--- a/bin_note/数据库/MySQL_修改最大连接数.docx
+++ b/bin_note/数据库/MySQL_修改最大连接数.docx
@@ -23,7 +23,7 @@
     </w:p>
     <w:p>
       <w:pPr>
-        <w:pStyle w:val="11"/>
+        <w:pStyle w:val="TOC1"/>
         <w:tabs>
           <w:tab w:val="right" w:leader="dot" w:pos="8296"/>
         </w:tabs>
@@ -125,7 +125,7 @@
     </w:p>
     <w:p>
       <w:pPr>
-        <w:pStyle w:val="21"/>
+        <w:pStyle w:val="TOC2"/>
         <w:tabs>
           <w:tab w:val="right" w:leader="dot" w:pos="8296"/>
         </w:tabs>
@@ -203,7 +203,7 @@
     </w:p>
     <w:p>
       <w:pPr>
-        <w:pStyle w:val="21"/>
+        <w:pStyle w:val="TOC2"/>
         <w:tabs>
           <w:tab w:val="right" w:leader="dot" w:pos="8296"/>
         </w:tabs>
@@ -281,7 +281,7 @@
     </w:p>
     <w:p>
       <w:pPr>
-        <w:pStyle w:val="21"/>
+        <w:pStyle w:val="TOC2"/>
         <w:tabs>
           <w:tab w:val="right" w:leader="dot" w:pos="8296"/>
         </w:tabs>
@@ -359,7 +359,7 @@
     </w:p>
     <w:p>
       <w:pPr>
-        <w:pStyle w:val="31"/>
+        <w:pStyle w:val="TOC3"/>
         <w:tabs>
           <w:tab w:val="right" w:leader="dot" w:pos="8296"/>
         </w:tabs>
@@ -383,16 +383,7 @@
             <w:rStyle w:val="a7"/>
             <w:noProof/>
           </w:rPr>
-          <w:t xml:space="preserve"> show [</w:t>
-        </w:r>
-        <w:bookmarkStart w:id="0" w:name="_GoBack"/>
-        <w:bookmarkEnd w:id="0"/>
-        <w:r>
-          <w:rPr>
-            <w:rStyle w:val="a7"/>
-            <w:noProof/>
-          </w:rPr>
-          <w:t>full] processlist</w:t>
+          <w:t xml:space="preserve"> show [full] processlist</w:t>
         </w:r>
         <w:r>
           <w:rPr>
@@ -439,7 +430,7 @@
     </w:p>
     <w:p>
       <w:pPr>
-        <w:pStyle w:val="31"/>
+        <w:pStyle w:val="TOC3"/>
         <w:tabs>
           <w:tab w:val="right" w:leader="dot" w:pos="8296"/>
         </w:tabs>
@@ -543,7 +534,7 @@
       <w:pPr>
         <w:pStyle w:val="1"/>
       </w:pPr>
-      <w:bookmarkStart w:id="1" w:name="_Toc512327063"/>
+      <w:bookmarkStart w:id="0" w:name="_Toc512327063"/>
       <w:r>
         <w:rPr>
           <w:rFonts w:hint="eastAsia"/>
@@ -557,20 +548,20 @@
         </w:rPr>
         <w:t>修改最大连接数</w:t>
       </w:r>
-      <w:bookmarkEnd w:id="1"/>
+      <w:bookmarkEnd w:id="0"/>
     </w:p>
     <w:p>
       <w:pPr>
         <w:pStyle w:val="2"/>
       </w:pPr>
-      <w:bookmarkStart w:id="2" w:name="_Toc512327064"/>
+      <w:bookmarkStart w:id="1" w:name="_Toc512327064"/>
       <w:r>
         <w:rPr>
           <w:rFonts w:hint="eastAsia"/>
         </w:rPr>
         <w:t>常见错误</w:t>
       </w:r>
-      <w:bookmarkEnd w:id="2"/>
+      <w:bookmarkEnd w:id="1"/>
     </w:p>
     <w:p>
       <w:pPr>
@@ -581,9 +572,6 @@
         </w:numPr>
         <w:spacing w:after="156"/>
         <w:ind w:firstLineChars="0"/>
-        <w:rPr>
-          <w:rFonts w:hint="eastAsia"/>
-        </w:rPr>
       </w:pPr>
       <w:r>
         <w:rPr>
@@ -655,9 +643,6 @@
             <w:pPr>
               <w:spacing w:after="156"/>
               <w:ind w:firstLineChars="0" w:firstLine="0"/>
-              <w:rPr>
-                <w:rFonts w:hint="eastAsia"/>
-              </w:rPr>
             </w:pPr>
             <w:r>
               <w:t xml:space="preserve">Data source rejected establishment of </w:t>
@@ -678,14 +663,14 @@
       <w:pPr>
         <w:pStyle w:val="2"/>
       </w:pPr>
-      <w:bookmarkStart w:id="3" w:name="_Toc512327065"/>
+      <w:bookmarkStart w:id="2" w:name="_Toc512327065"/>
       <w:r>
         <w:rPr>
           <w:rFonts w:hint="eastAsia"/>
         </w:rPr>
         <w:t>修改方法</w:t>
       </w:r>
-      <w:bookmarkEnd w:id="3"/>
+      <w:bookmarkEnd w:id="2"/>
     </w:p>
     <w:p>
       <w:pPr>
@@ -701,19 +686,7 @@
         <w:rPr>
           <w:rFonts w:hint="eastAsia"/>
         </w:rPr>
-        <w:t>查看</w:t>
-      </w:r>
-      <w:r>
-        <w:rPr>
-          <w:rFonts w:hint="eastAsia"/>
-        </w:rPr>
-        <w:t>当前配置的最大连接数</w:t>
-      </w:r>
-      <w:r>
-        <w:rPr>
-          <w:rFonts w:hint="eastAsia"/>
-        </w:rPr>
-        <w:t>和截止当前使用过的最大连接数。</w:t>
+        <w:t>查看当前配置的最大连接数和截止当前使用过的最大连接数。</w:t>
       </w:r>
     </w:p>
     <w:tbl>
@@ -753,9 +726,6 @@
             <w:pPr>
               <w:spacing w:after="156"/>
               <w:ind w:firstLineChars="0" w:firstLine="0"/>
-              <w:rPr>
-                <w:rFonts w:hint="eastAsia"/>
-              </w:rPr>
             </w:pPr>
             <w:r>
               <w:t>show variables like '</w:t>
@@ -812,9 +782,6 @@
         <w:spacing w:after="156"/>
         <w:ind w:firstLineChars="0" w:firstLine="0"/>
         <w:jc w:val="center"/>
-        <w:rPr>
-          <w:rFonts w:hint="eastAsia"/>
-        </w:rPr>
       </w:pPr>
       <w:r>
         <w:rPr>
@@ -1171,9 +1138,6 @@
               <w:wordWrap w:val="0"/>
               <w:spacing w:after="156"/>
               <w:ind w:firstLineChars="0" w:firstLine="0"/>
-              <w:rPr>
-                <w:rFonts w:hint="eastAsia"/>
-              </w:rPr>
             </w:pPr>
             <w:r>
               <w:rPr>
@@ -1217,7 +1181,13 @@
               <w:rPr>
                 <w:rFonts w:hint="eastAsia"/>
               </w:rPr>
-              <w:t>500</w:t>
+              <w:t>3</w:t>
+            </w:r>
+            <w:r>
+              <w:rPr>
+                <w:rFonts w:hint="eastAsia"/>
+              </w:rPr>
+              <w:t>00</w:t>
             </w:r>
           </w:p>
           <w:p>
@@ -1235,7 +1205,15 @@
             </w:r>
             <w:proofErr w:type="spellEnd"/>
             <w:r>
-              <w:t>=500</w:t>
+              <w:t>=</w:t>
+            </w:r>
+            <w:r>
+              <w:t>3</w:t>
+            </w:r>
+            <w:bookmarkStart w:id="3" w:name="_GoBack"/>
+            <w:bookmarkEnd w:id="3"/>
+            <w:r>
+              <w:t>00</w:t>
             </w:r>
           </w:p>
           <w:p>
@@ -1243,15 +1221,12 @@
               <w:wordWrap w:val="0"/>
               <w:spacing w:after="156"/>
               <w:ind w:firstLineChars="0" w:firstLine="0"/>
+            </w:pPr>
+            <w:r>
               <w:rPr>
                 <w:rFonts w:hint="eastAsia"/>
               </w:rPr>
-            </w:pPr>
-            <w:r>
-              <w:rPr>
-                <w:rFonts w:hint="eastAsia"/>
-              </w:rPr>
-              <w:t>￥</w:t>
+              <w:t>#</w:t>
             </w:r>
             <w:r>
               <w:rPr>
@@ -1277,9 +1252,6 @@
               <w:wordWrap w:val="0"/>
               <w:spacing w:after="156"/>
               <w:ind w:firstLineChars="0" w:firstLine="0"/>
-              <w:rPr>
-                <w:rFonts w:hint="eastAsia"/>
-              </w:rPr>
             </w:pPr>
             <w:r>
               <w:t>set-variable=</w:t>
@@ -1298,9 +1270,59 @@
     </w:tbl>
     <w:p>
       <w:pPr>
+        <w:spacing w:after="156"/>
+        <w:ind w:firstLineChars="0" w:firstLine="0"/>
+        <w:jc w:val="center"/>
+        <w:rPr>
+          <w:rFonts w:hint="eastAsia"/>
+        </w:rPr>
+      </w:pPr>
+      <w:bookmarkStart w:id="4" w:name="_Toc512327066"/>
+      <w:r>
+        <w:rPr>
+          <w:noProof/>
+        </w:rPr>
+        <w:drawing>
+          <wp:inline distT="0" distB="0" distL="0" distR="0" wp14:anchorId="188E183D" wp14:editId="2DBD5B5F">
+            <wp:extent cx="5274310" cy="2793365"/>
+            <wp:effectExtent l="0" t="0" r="2540" b="6985"/>
+            <wp:docPr id="5" name="图片 5"/>
+            <wp:cNvGraphicFramePr>
+              <a:graphicFrameLocks xmlns:a="http://schemas.openxmlformats.org/drawingml/2006/main" noChangeAspect="1"/>
+            </wp:cNvGraphicFramePr>
+            <a:graphic xmlns:a="http://schemas.openxmlformats.org/drawingml/2006/main">
+              <a:graphicData uri="http://schemas.openxmlformats.org/drawingml/2006/picture">
+                <pic:pic xmlns:pic="http://schemas.openxmlformats.org/drawingml/2006/picture">
+                  <pic:nvPicPr>
+                    <pic:cNvPr id="1" name=""/>
+                    <pic:cNvPicPr/>
+                  </pic:nvPicPr>
+                  <pic:blipFill>
+                    <a:blip r:embed="rId15"/>
+                    <a:stretch>
+                      <a:fillRect/>
+                    </a:stretch>
+                  </pic:blipFill>
+                  <pic:spPr>
+                    <a:xfrm>
+                      <a:off x="0" y="0"/>
+                      <a:ext cx="5274310" cy="2793365"/>
+                    </a:xfrm>
+                    <a:prstGeom prst="rect">
+                      <a:avLst/>
+                    </a:prstGeom>
+                  </pic:spPr>
+                </pic:pic>
+              </a:graphicData>
+            </a:graphic>
+          </wp:inline>
+        </w:drawing>
+      </w:r>
+    </w:p>
+    <w:p>
+      <w:pPr>
         <w:pStyle w:val="2"/>
       </w:pPr>
-      <w:bookmarkStart w:id="4" w:name="_Toc512327066"/>
       <w:r>
         <w:rPr>
           <w:rFonts w:hint="eastAsia"/>
@@ -1432,9 +1454,6 @@
             <w:pPr>
               <w:spacing w:after="156"/>
               <w:ind w:firstLineChars="0" w:firstLine="0"/>
-              <w:rPr>
-                <w:rFonts w:hint="eastAsia"/>
-              </w:rPr>
             </w:pPr>
             <w:r>
               <w:rPr>
@@ -1453,9 +1472,6 @@
             <w:pPr>
               <w:spacing w:after="156"/>
               <w:ind w:firstLineChars="0" w:firstLine="0"/>
-              <w:rPr>
-                <w:rFonts w:hint="eastAsia"/>
-              </w:rPr>
             </w:pPr>
             <w:r>
               <w:t xml:space="preserve">show full </w:t>
@@ -1476,23 +1492,18 @@
       <w:pPr>
         <w:spacing w:after="156"/>
         <w:ind w:firstLineChars="0" w:firstLine="0"/>
-        <w:rPr>
-          <w:rFonts w:hint="eastAsia"/>
-        </w:rPr>
       </w:pPr>
     </w:p>
     <w:p>
       <w:pPr>
         <w:pStyle w:val="3"/>
-        <w:rPr>
-          <w:rFonts w:hint="eastAsia"/>
-        </w:rPr>
       </w:pPr>
       <w:bookmarkStart w:id="6" w:name="_Toc512327068"/>
       <w:r>
         <w:rPr>
           <w:rFonts w:hint="eastAsia"/>
         </w:rPr>
+        <w:lastRenderedPageBreak/>
         <w:t>show</w:t>
       </w:r>
       <w:r>
@@ -1507,9 +1518,6 @@
       <w:pPr>
         <w:spacing w:after="156"/>
         <w:ind w:firstLineChars="0" w:firstLine="0"/>
-        <w:rPr>
-          <w:rFonts w:hint="eastAsia"/>
-        </w:rPr>
       </w:pPr>
       <w:r>
         <w:rPr>
@@ -1558,7 +1566,7 @@
         <w:spacing w:after="156"/>
         <w:ind w:firstLineChars="0" w:firstLine="0"/>
       </w:pPr>
-      <w:hyperlink r:id="rId15" w:history="1">
+      <w:hyperlink r:id="rId16" w:anchor="statvar_Aborted_clients" w:history="1">
         <w:r>
           <w:rPr>
             <w:rStyle w:val="a7"/>
@@ -1571,9 +1579,6 @@
       <w:pPr>
         <w:spacing w:after="156"/>
         <w:ind w:firstLineChars="0" w:firstLine="0"/>
-        <w:rPr>
-          <w:rFonts w:hint="eastAsia"/>
-        </w:rPr>
       </w:pPr>
     </w:p>
     <w:sectPr>
@@ -2838,7 +2843,7 @@
       <w:szCs w:val="18"/>
     </w:rPr>
   </w:style>
-  <w:style w:type="paragraph" w:styleId="11">
+  <w:style w:type="paragraph" w:styleId="TOC1">
     <w:name w:val="toc 1"/>
     <w:basedOn w:val="a"/>
     <w:next w:val="a"/>
@@ -2852,7 +2857,7 @@
       <w:rFonts w:ascii="Arial" w:hAnsi="Arial"/>
     </w:rPr>
   </w:style>
-  <w:style w:type="paragraph" w:styleId="21">
+  <w:style w:type="paragraph" w:styleId="TOC2">
     <w:name w:val="toc 2"/>
     <w:basedOn w:val="a"/>
     <w:next w:val="a"/>
@@ -2866,7 +2871,7 @@
       <w:rFonts w:ascii="Arial" w:hAnsi="Arial"/>
     </w:rPr>
   </w:style>
-  <w:style w:type="paragraph" w:styleId="31">
+  <w:style w:type="paragraph" w:styleId="TOC3">
     <w:name w:val="toc 3"/>
     <w:basedOn w:val="a"/>
     <w:next w:val="a"/>
